--- a/계획서, 보고서/Proposal_n조_JBcalenddar_4.21.(끝마무리).docx
+++ b/계획서, 보고서/Proposal_n조_JBcalenddar_4.21.(끝마무리).docx
@@ -57,9 +57,9 @@
       <w:pPr>
         <w:spacing w:line="360" w:lineRule="auto"/>
         <w:rPr>
-          <w:lang/>
-          <w:rFonts/>
-          <w:color w:val="4472C4"/>
+          <w:lang w:eastAsia="ko-KR"/>
+          <w:rFonts w:hint="eastAsia"/>
+          <w:color w:val="000000"/>
           <w:rtl w:val="off"/>
         </w:rPr>
       </w:pPr>
@@ -135,14 +135,52 @@
         </w:rPr>
         <w:t>과제 및 수업 알림</w:t>
       </w:r>
-    </w:p>
-    <w:p>
-      <w:pPr>
-        <w:spacing w:line="360" w:lineRule="auto"/>
-        <w:rPr>
-          <w:rFonts w:hint="eastAsia"/>
-        </w:rPr>
-      </w:pPr>
+      <w:r>
+        <w:rPr>
+          <w:lang w:eastAsia="ko-KR"/>
+          <w:rFonts w:hint="eastAsia"/>
+          <w:color w:val="000000"/>
+          <w:rtl w:val="off"/>
+        </w:rPr>
+        <w:t xml:space="preserve">              조원: (1) OOO/ 20000000 </w:t>
+      </w:r>
+    </w:p>
+    <w:p>
+      <w:pPr>
+        <w:spacing w:line="360" w:lineRule="auto"/>
+        <w:rPr>
+          <w:lang w:eastAsia="ko-KR"/>
+          <w:rFonts w:hint="eastAsia"/>
+          <w:color w:val="000000"/>
+          <w:rtl w:val="off"/>
+        </w:rPr>
+      </w:pPr>
+      <w:r>
+        <w:rPr>
+          <w:lang w:eastAsia="ko-KR"/>
+          <w:rFonts w:hint="eastAsia"/>
+          <w:color w:val="000000"/>
+          <w:rtl w:val="off"/>
+        </w:rPr>
+        <w:t xml:space="preserve">                                                                       (2) OOO/ 20000000</w:t>
+      </w:r>
+    </w:p>
+    <w:p>
+      <w:pPr>
+        <w:spacing w:line="360" w:lineRule="auto"/>
+        <w:rPr>
+          <w:rFonts w:hint="eastAsia"/>
+        </w:rPr>
+      </w:pPr>
+      <w:r>
+        <w:rPr>
+          <w:lang w:eastAsia="ko-KR"/>
+          <w:rFonts w:hint="eastAsia"/>
+          <w:color w:val="000000"/>
+          <w:rtl w:val="off"/>
+        </w:rPr>
+        <w:t xml:space="preserve">                                                                       (3) OOO/ 20000000</w:t>
+      </w:r>
     </w:p>
     <w:p>
       <w:pPr>
@@ -726,15 +764,6 @@
             <w:pPr>
               <w:spacing w:line="360" w:lineRule="auto"/>
               <w:rPr>
-                <w:noProof/>
-                <w:szCs w:val="20"/>
-              </w:rPr>
-            </w:pPr>
-          </w:p>
-          <w:p>
-            <w:pPr>
-              <w:spacing w:line="360" w:lineRule="auto"/>
-              <w:rPr>
                 <w:rFonts w:hint="eastAsia"/>
                 <w:noProof/>
                 <w:szCs w:val="20"/>
@@ -1766,7 +1795,9 @@
         <w:ind w:firstLine="200"/>
         <w:spacing w:line="360" w:lineRule="auto"/>
         <w:rPr>
-          <w:rFonts w:hint="eastAsia"/>
+          <w:lang w:eastAsia="ko-KR"/>
+          <w:rFonts w:hint="eastAsia"/>
+          <w:rtl w:val="off"/>
         </w:rPr>
       </w:pPr>
       <w:r>
@@ -1774,6 +1805,23 @@
           <w:rFonts w:hint="eastAsia"/>
         </w:rPr>
         <w:t xml:space="preserve">  학생들의 학습 일정 관리와 정보 획득에 도움이 되는 프로그램이 있다면 학생들의 혼란을 </w:t>
+      </w:r>
+    </w:p>
+    <w:p>
+      <w:pPr>
+        <w:ind w:firstLine="200"/>
+        <w:spacing w:line="360" w:lineRule="auto"/>
+        <w:rPr>
+          <w:rFonts w:hint="eastAsia"/>
+        </w:rPr>
+      </w:pPr>
+      <w:r>
+        <w:rPr>
+          <w:lang w:eastAsia="ko-KR"/>
+          <w:rFonts w:hint="eastAsia"/>
+          <w:rtl w:val="off"/>
+        </w:rPr>
+        <w:t xml:space="preserve">  </w:t>
       </w:r>
       <w:r>
         <w:rPr>
@@ -2744,7 +2792,7 @@
         </w:rPr>
         <w:drawing>
           <wp:inline distT="0" distB="0" distL="0" distR="0">
-            <wp:extent cx="2801168" cy="1587233"/>
+            <wp:extent cx="2930707" cy="1587232"/>
             <wp:effectExtent l="0" t="0" r="0" b="0"/>
             <wp:docPr id="1039" name="shape1039" hidden="0"/>
             <wp:cNvGraphicFramePr>
@@ -2775,7 +2823,7 @@
                   <pic:spPr>
                     <a:xfrm>
                       <a:off x="0" y="0"/>
-                      <a:ext cx="2801168" cy="1587233"/>
+                      <a:ext cx="2930707" cy="1587232"/>
                     </a:xfrm>
                     <a:prstGeom prst="rect"/>
                     <a:noFill/>
@@ -2905,7 +2953,6 @@
     </w:p>
     <w:p>
       <w:pPr>
-        <w:ind w:firstLine="200"/>
         <w:spacing w:line="360" w:lineRule="auto"/>
         <w:rPr>
           <w:b/>
@@ -2917,7 +2964,7 @@
           <w:noProof/>
         </w:rPr>
         <w:drawing>
-          <wp:inline distT="0" distB="0" distL="0" distR="0">
+          <wp:inline distT="0" distB="0" distL="180" distR="180">
             <wp:extent cx="2973705" cy="1670050"/>
             <wp:effectExtent l="0" t="0" r="0" b="0"/>
             <wp:docPr id="1041" name="shape1041" hidden="0"/>
@@ -2986,6 +3033,120 @@
       <w:pPr>
         <w:spacing w:line="360" w:lineRule="auto"/>
         <w:rPr>
+          <w:rFonts w:hint="eastAsia"/>
+          <w:b/>
+          <w:bCs/>
+        </w:rPr>
+      </w:pPr>
+    </w:p>
+    <w:p>
+      <w:pPr>
+        <w:ind w:firstLine="200"/>
+        <w:spacing w:line="360" w:lineRule="auto"/>
+        <w:rPr>
+          <w:b/>
+          <w:bCs/>
+        </w:rPr>
+      </w:pPr>
+      <w:r>
+        <w:rPr>
+          <w:rFonts w:hint="eastAsia"/>
+          <w:b/>
+          <w:bCs/>
+        </w:rPr>
+        <w:t xml:space="preserve"> </w:t>
+      </w:r>
+      <w:r>
+        <w:rPr>
+          <w:b/>
+          <w:bCs/>
+        </w:rPr>
+        <w:t xml:space="preserve"> 2.3.2 </w:t>
+      </w:r>
+      <w:r>
+        <w:rPr>
+          <w:rFonts w:hint="eastAsia"/>
+          <w:b/>
+          <w:bCs/>
+        </w:rPr>
+        <w:t>기능</w:t>
+      </w:r>
+    </w:p>
+    <w:p>
+      <w:pPr>
+        <w:ind w:firstLine="200"/>
+        <w:spacing w:line="360" w:lineRule="auto"/>
+        <w:rPr>
+          <w:b/>
+          <w:bCs/>
+        </w:rPr>
+      </w:pPr>
+    </w:p>
+    <w:p>
+      <w:pPr>
+        <w:ind w:firstLine="200"/>
+        <w:spacing w:line="360" w:lineRule="auto"/>
+        <w:rPr>
+          <w:b/>
+          <w:bCs/>
+        </w:rPr>
+      </w:pPr>
+    </w:p>
+    <w:p>
+      <w:pPr>
+        <w:ind w:firstLine="200"/>
+        <w:spacing w:line="360" w:lineRule="auto"/>
+        <w:rPr>
+          <w:b/>
+          <w:bCs/>
+        </w:rPr>
+      </w:pPr>
+    </w:p>
+    <w:p>
+      <w:pPr>
+        <w:ind w:firstLine="200"/>
+        <w:spacing w:line="360" w:lineRule="auto"/>
+        <w:rPr>
+          <w:b/>
+          <w:bCs/>
+        </w:rPr>
+      </w:pPr>
+    </w:p>
+    <w:p>
+      <w:pPr>
+        <w:ind w:firstLine="200"/>
+        <w:spacing w:line="360" w:lineRule="auto"/>
+        <w:rPr>
+          <w:b/>
+          <w:bCs/>
+        </w:rPr>
+      </w:pPr>
+    </w:p>
+    <w:p>
+      <w:pPr>
+        <w:ind w:firstLine="200"/>
+        <w:spacing w:line="360" w:lineRule="auto"/>
+        <w:rPr>
+          <w:b/>
+          <w:bCs/>
+        </w:rPr>
+      </w:pPr>
+    </w:p>
+    <w:p>
+      <w:pPr>
+        <w:ind w:firstLine="200"/>
+        <w:spacing w:line="360" w:lineRule="auto"/>
+        <w:rPr>
+          <w:b/>
+          <w:bCs/>
+        </w:rPr>
+      </w:pPr>
+    </w:p>
+    <w:p>
+      <w:pPr>
+        <w:ind w:firstLine="200"/>
+        <w:spacing w:line="360" w:lineRule="auto"/>
+        <w:rPr>
           <w:b/>
           <w:bCs/>
         </w:rPr>
@@ -3007,241 +3168,8 @@
       <w:pPr>
         <w:spacing w:line="360" w:lineRule="auto"/>
         <w:rPr>
-          <w:b/>
-          <w:bCs/>
-        </w:rPr>
-      </w:pPr>
-    </w:p>
-    <w:p>
-      <w:pPr>
-        <w:spacing w:line="360" w:lineRule="auto"/>
-        <w:rPr>
-          <w:rFonts w:hint="eastAsia"/>
-          <w:b/>
-          <w:bCs/>
-        </w:rPr>
-      </w:pPr>
-    </w:p>
-    <w:p>
-      <w:pPr>
-        <w:ind w:firstLine="200"/>
-        <w:spacing w:line="360" w:lineRule="auto"/>
-        <w:rPr>
-          <w:b/>
-          <w:bCs/>
-        </w:rPr>
-      </w:pPr>
-      <w:r>
-        <w:rPr>
-          <w:rFonts w:hint="eastAsia"/>
-          <w:b/>
-          <w:bCs/>
-        </w:rPr>
-        <w:t xml:space="preserve"> </w:t>
-      </w:r>
-      <w:r>
-        <w:rPr>
-          <w:b/>
-          <w:bCs/>
-        </w:rPr>
-        <w:t xml:space="preserve"> 2.3.2 </w:t>
-      </w:r>
-      <w:r>
-        <w:rPr>
-          <w:rFonts w:hint="eastAsia"/>
-          <w:b/>
-          <w:bCs/>
-        </w:rPr>
-        <w:t>기능</w:t>
-      </w:r>
-    </w:p>
-    <w:p>
-      <w:pPr>
-        <w:ind w:firstLine="200"/>
-        <w:spacing w:line="360" w:lineRule="auto"/>
-        <w:rPr>
-          <w:b/>
-          <w:bCs/>
-        </w:rPr>
-      </w:pPr>
-    </w:p>
-    <w:p>
-      <w:pPr>
-        <w:ind w:firstLine="200"/>
-        <w:spacing w:line="360" w:lineRule="auto"/>
-        <w:rPr>
-          <w:b/>
-          <w:bCs/>
-        </w:rPr>
-      </w:pPr>
-    </w:p>
-    <w:p>
-      <w:pPr>
-        <w:ind w:firstLine="200"/>
-        <w:spacing w:line="360" w:lineRule="auto"/>
-        <w:rPr>
-          <w:b/>
-          <w:bCs/>
-        </w:rPr>
-      </w:pPr>
-    </w:p>
-    <w:p>
-      <w:pPr>
-        <w:ind w:firstLine="200"/>
-        <w:spacing w:line="360" w:lineRule="auto"/>
-        <w:rPr>
-          <w:b/>
-          <w:bCs/>
-        </w:rPr>
-      </w:pPr>
-    </w:p>
-    <w:p>
-      <w:pPr>
-        <w:ind w:firstLine="200"/>
-        <w:spacing w:line="360" w:lineRule="auto"/>
-        <w:rPr>
-          <w:b/>
-          <w:bCs/>
-        </w:rPr>
-      </w:pPr>
-    </w:p>
-    <w:p>
-      <w:pPr>
-        <w:ind w:firstLine="200"/>
-        <w:spacing w:line="360" w:lineRule="auto"/>
-        <w:rPr>
-          <w:b/>
-          <w:bCs/>
-        </w:rPr>
-      </w:pPr>
-    </w:p>
-    <w:p>
-      <w:pPr>
-        <w:ind w:firstLine="200"/>
-        <w:spacing w:line="360" w:lineRule="auto"/>
-        <w:rPr>
-          <w:b/>
-          <w:bCs/>
-        </w:rPr>
-      </w:pPr>
-    </w:p>
-    <w:p>
-      <w:pPr>
-        <w:ind w:firstLine="200"/>
-        <w:spacing w:line="360" w:lineRule="auto"/>
-        <w:rPr>
-          <w:b/>
-          <w:bCs/>
-        </w:rPr>
-      </w:pPr>
-    </w:p>
-    <w:p>
-      <w:pPr>
-        <w:ind w:firstLine="200"/>
-        <w:spacing w:line="360" w:lineRule="auto"/>
-        <w:rPr>
-          <w:b/>
-          <w:bCs/>
-        </w:rPr>
-      </w:pPr>
-    </w:p>
-    <w:p>
-      <w:pPr>
-        <w:ind w:firstLine="200"/>
-        <w:spacing w:line="360" w:lineRule="auto"/>
-        <w:rPr>
-          <w:b/>
-          <w:bCs/>
-        </w:rPr>
-      </w:pPr>
-    </w:p>
-    <w:p>
-      <w:pPr>
-        <w:ind w:firstLine="200"/>
-        <w:spacing w:line="360" w:lineRule="auto"/>
-        <w:rPr>
-          <w:b/>
-          <w:bCs/>
-        </w:rPr>
-      </w:pPr>
-    </w:p>
-    <w:p>
-      <w:pPr>
-        <w:ind w:firstLine="200"/>
-        <w:spacing w:line="360" w:lineRule="auto"/>
-        <w:rPr>
-          <w:b/>
-          <w:bCs/>
-        </w:rPr>
-      </w:pPr>
-    </w:p>
-    <w:p>
-      <w:pPr>
-        <w:ind w:firstLine="200"/>
-        <w:spacing w:line="360" w:lineRule="auto"/>
-        <w:rPr>
-          <w:b/>
-          <w:bCs/>
-        </w:rPr>
-      </w:pPr>
-    </w:p>
-    <w:p>
-      <w:pPr>
-        <w:ind w:firstLine="200"/>
-        <w:spacing w:line="360" w:lineRule="auto"/>
-        <w:rPr>
-          <w:b/>
-          <w:bCs/>
-        </w:rPr>
-      </w:pPr>
-    </w:p>
-    <w:p>
-      <w:pPr>
-        <w:ind w:firstLine="200"/>
-        <w:spacing w:line="360" w:lineRule="auto"/>
-        <w:rPr>
-          <w:b/>
-          <w:bCs/>
-        </w:rPr>
-      </w:pPr>
-    </w:p>
-    <w:p>
-      <w:pPr>
-        <w:ind w:firstLine="200"/>
-        <w:spacing w:line="360" w:lineRule="auto"/>
-        <w:rPr>
-          <w:b/>
-          <w:bCs/>
-        </w:rPr>
-      </w:pPr>
-    </w:p>
-    <w:p>
-      <w:pPr>
-        <w:ind w:firstLine="200"/>
-        <w:spacing w:line="360" w:lineRule="auto"/>
-        <w:rPr>
-          <w:b/>
-          <w:bCs/>
-        </w:rPr>
-      </w:pPr>
-    </w:p>
-    <w:p>
-      <w:pPr>
-        <w:ind w:firstLine="200"/>
-        <w:spacing w:line="360" w:lineRule="auto"/>
-        <w:rPr>
-          <w:b/>
-          <w:bCs/>
-        </w:rPr>
-      </w:pPr>
-    </w:p>
-    <w:p>
-      <w:pPr>
-        <w:ind w:firstLine="200"/>
-        <w:spacing w:line="360" w:lineRule="auto"/>
-        <w:rPr>
-          <w:lang/>
-          <w:rFonts/>
+          <w:lang w:eastAsia="ko-KR"/>
+          <w:rFonts w:hint="eastAsia"/>
           <w:b/>
           <w:bCs/>
           <w:rtl w:val="off"/>
@@ -3250,7 +3178,18 @@
     </w:p>
     <w:p>
       <w:pPr>
-        <w:ind w:firstLine="200"/>
+        <w:spacing w:line="360" w:lineRule="auto"/>
+        <w:rPr>
+          <w:lang w:eastAsia="ko-KR"/>
+          <w:rFonts w:hint="eastAsia"/>
+          <w:b/>
+          <w:bCs/>
+          <w:rtl w:val="off"/>
+        </w:rPr>
+      </w:pPr>
+    </w:p>
+    <w:p>
+      <w:pPr>
         <w:spacing w:line="360" w:lineRule="auto"/>
         <w:rPr>
           <w:rFonts w:hint="eastAsia"/>
@@ -3391,12 +3330,23 @@
         <w:ind w:firstLine="200"/>
         <w:spacing w:line="360" w:lineRule="auto"/>
         <w:rPr>
+          <w:rFonts w:hint="eastAsia"/>
+        </w:rPr>
+      </w:pPr>
+      <w:r>
+        <w:rPr>
           <w:lang w:eastAsia="ko-KR"/>
-          <w:rFonts w:hint="eastAsia"/>
           <w:szCs w:val="20"/>
           <w:rtl w:val="off"/>
         </w:rPr>
-      </w:pPr>
+        <w:t xml:space="preserve"> </w:t>
+      </w:r>
+      <w:r>
+        <w:rPr>
+          <w:szCs w:val="20"/>
+        </w:rPr>
+        <w:t>요소들을 계층 구조로 세분화해 프로젝트 범위를 한정하고 작업 관리가 쉽게 이루어지도록</w:t>
+      </w:r>
       <w:r>
         <w:rPr>
           <w:lang w:eastAsia="ko-KR"/>
@@ -3409,31 +3359,8 @@
         <w:rPr>
           <w:szCs w:val="20"/>
         </w:rPr>
-        <w:t>요소들을 계층 구조로 세분화해 프로젝트 범위를 한정하고 작업 관리가 쉽게 이루어지도록</w:t>
-      </w:r>
-      <w:r>
-        <w:rPr>
-          <w:lang w:eastAsia="ko-KR"/>
-          <w:szCs w:val="20"/>
-          <w:rtl w:val="off"/>
-        </w:rPr>
-        <w:t xml:space="preserve"> </w:t>
-      </w:r>
-      <w:r>
-        <w:rPr>
-          <w:szCs w:val="20"/>
-        </w:rPr>
         <w:t>함.</w:t>
       </w:r>
-    </w:p>
-    <w:p>
-      <w:pPr>
-        <w:ind w:firstLine="200"/>
-        <w:spacing w:line="360" w:lineRule="auto"/>
-        <w:rPr>
-          <w:rFonts w:hint="eastAsia"/>
-        </w:rPr>
-      </w:pPr>
     </w:p>
     <w:p>
       <w:pPr>
@@ -3534,7 +3461,6 @@
     </w:p>
     <w:p>
       <w:pPr>
-        <w:ind w:firstLine="200"/>
         <w:spacing w:line="360" w:lineRule="auto"/>
         <w:rPr>
           <w:lang w:eastAsia="ko-KR"/>
@@ -3547,33 +3473,6 @@
     </w:p>
     <w:p>
       <w:pPr>
-        <w:ind w:firstLine="200"/>
-        <w:spacing w:line="360" w:lineRule="auto"/>
-        <w:rPr>
-          <w:lang w:eastAsia="ko-KR"/>
-          <w:rFonts w:hint="eastAsia"/>
-          <w:b/>
-          <w:bCs/>
-          <w:rtl w:val="off"/>
-        </w:rPr>
-      </w:pPr>
-    </w:p>
-    <w:p>
-      <w:pPr>
-        <w:ind w:firstLine="200"/>
-        <w:spacing w:line="360" w:lineRule="auto"/>
-        <w:rPr>
-          <w:lang w:eastAsia="ko-KR"/>
-          <w:rFonts w:hint="eastAsia"/>
-          <w:b/>
-          <w:bCs/>
-          <w:rtl w:val="off"/>
-        </w:rPr>
-      </w:pPr>
-    </w:p>
-    <w:p>
-      <w:pPr>
-        <w:ind w:firstLine="200"/>
         <w:spacing w:line="360" w:lineRule="auto"/>
         <w:rPr>
           <w:lang w:eastAsia="ko-KR"/>
@@ -3950,22 +3849,22 @@
     <w:lsdException w:name="index 7" w:semiHidden="1" w:unhideWhenUsed="1"/>
     <w:lsdException w:name="index 8" w:semiHidden="1" w:unhideWhenUsed="1"/>
     <w:lsdException w:name="index 9" w:semiHidden="1" w:unhideWhenUsed="1"/>
-    <w:lsdException w:name="toc 1" w:semiHidden="1" w:uiPriority="57" w:unhideWhenUsed="1"/>
-    <w:lsdException w:name="toc 2" w:semiHidden="1" w:uiPriority="57" w:unhideWhenUsed="1"/>
-    <w:lsdException w:name="toc 3" w:semiHidden="1" w:uiPriority="57" w:unhideWhenUsed="1"/>
-    <w:lsdException w:name="toc 4" w:semiHidden="1" w:uiPriority="57" w:unhideWhenUsed="1"/>
-    <w:lsdException w:name="toc 5" w:semiHidden="1" w:uiPriority="57" w:unhideWhenUsed="1"/>
-    <w:lsdException w:name="toc 6" w:semiHidden="1" w:uiPriority="57" w:unhideWhenUsed="1"/>
-    <w:lsdException w:name="toc 7" w:semiHidden="1" w:uiPriority="57" w:unhideWhenUsed="1"/>
-    <w:lsdException w:name="toc 8" w:semiHidden="1" w:uiPriority="57" w:unhideWhenUsed="1"/>
-    <w:lsdException w:name="toc 9" w:semiHidden="1" w:uiPriority="57" w:unhideWhenUsed="1"/>
+    <w:lsdException w:name="toc 1" w:semiHidden="1" w:uiPriority="87" w:unhideWhenUsed="1"/>
+    <w:lsdException w:name="toc 2" w:semiHidden="1" w:uiPriority="87" w:unhideWhenUsed="1"/>
+    <w:lsdException w:name="toc 3" w:semiHidden="1" w:uiPriority="87" w:unhideWhenUsed="1"/>
+    <w:lsdException w:name="toc 4" w:semiHidden="1" w:uiPriority="87" w:unhideWhenUsed="1"/>
+    <w:lsdException w:name="toc 5" w:semiHidden="1" w:uiPriority="87" w:unhideWhenUsed="1"/>
+    <w:lsdException w:name="toc 6" w:semiHidden="1" w:uiPriority="87" w:unhideWhenUsed="1"/>
+    <w:lsdException w:name="toc 7" w:semiHidden="1" w:uiPriority="87" w:unhideWhenUsed="1"/>
+    <w:lsdException w:name="toc 8" w:semiHidden="1" w:uiPriority="87" w:unhideWhenUsed="1"/>
+    <w:lsdException w:name="toc 9" w:semiHidden="1" w:uiPriority="87" w:unhideWhenUsed="1"/>
     <w:lsdException w:name="Normal Indent" w:semiHidden="1" w:unhideWhenUsed="1"/>
     <w:lsdException w:name="footnote text" w:semiHidden="1" w:unhideWhenUsed="1"/>
     <w:lsdException w:name="annotation text" w:semiHidden="1" w:unhideWhenUsed="1"/>
     <w:lsdException w:name="header" w:semiHidden="1" w:unhideWhenUsed="1"/>
     <w:lsdException w:name="footer" w:semiHidden="1" w:unhideWhenUsed="1"/>
     <w:lsdException w:name="index heading" w:semiHidden="1" w:unhideWhenUsed="1"/>
-    <w:lsdException w:name="caption" w:semiHidden="1" w:uiPriority="53" w:unhideWhenUsed="1" w:qFormat="1"/>
+    <w:lsdException w:name="caption" w:semiHidden="1" w:uiPriority="83" w:unhideWhenUsed="1" w:qFormat="1"/>
     <w:lsdException w:name="table of figures" w:semiHidden="1" w:unhideWhenUsed="1"/>
     <w:lsdException w:name="envelope address" w:semiHidden="1" w:unhideWhenUsed="1"/>
     <w:lsdException w:name="envelope return" w:semiHidden="1" w:unhideWhenUsed="1"/>
@@ -3993,7 +3892,7 @@
     <w:lsdException w:name="List Number 3" w:semiHidden="1" w:unhideWhenUsed="1"/>
     <w:lsdException w:name="List Number 4" w:semiHidden="1" w:unhideWhenUsed="1"/>
     <w:lsdException w:name="List Number 5" w:semiHidden="1" w:unhideWhenUsed="1"/>
-    <w:lsdException w:name="Title" w:uiPriority="16" w:qFormat="1"/>
+    <w:lsdException w:name="Title" w:uiPriority="22" w:qFormat="1"/>
     <w:lsdException w:name="Closing" w:semiHidden="1" w:unhideWhenUsed="1"/>
     <w:lsdException w:name="Signature" w:semiHidden="1" w:unhideWhenUsed="1"/>
     <w:lsdException w:name="Default Paragraph Font" w:semiHidden="1" w:uiPriority="1" w:unhideWhenUsed="1"/>
@@ -4005,7 +3904,7 @@
     <w:lsdException w:name="List Continue 4" w:semiHidden="1" w:unhideWhenUsed="1"/>
     <w:lsdException w:name="List Continue 5" w:semiHidden="1" w:unhideWhenUsed="1"/>
     <w:lsdException w:name="Message Header" w:semiHidden="1" w:unhideWhenUsed="1"/>
-    <w:lsdException w:name="Subtitle" w:uiPriority="17" w:qFormat="1"/>
+    <w:lsdException w:name="Subtitle" w:uiPriority="23" w:qFormat="1"/>
     <w:lsdException w:name="Salutation" w:semiHidden="1" w:unhideWhenUsed="1"/>
     <w:lsdException w:name="Date" w:semiHidden="1" w:unhideWhenUsed="1"/>
     <w:lsdException w:name="Body Text First Indent" w:semiHidden="1" w:unhideWhenUsed="1"/>
@@ -4018,8 +3917,8 @@
     <w:lsdException w:name="Block Text" w:semiHidden="1" w:unhideWhenUsed="1"/>
     <w:lsdException w:name="Hyperlink" w:semiHidden="1" w:unhideWhenUsed="1"/>
     <w:lsdException w:name="FollowedHyperlink" w:semiHidden="1" w:unhideWhenUsed="1"/>
-    <w:lsdException w:name="Strong" w:uiPriority="34" w:qFormat="1"/>
-    <w:lsdException w:name="Emphasis" w:uiPriority="32" w:qFormat="1"/>
+    <w:lsdException w:name="Strong" w:uiPriority="52" w:qFormat="1"/>
+    <w:lsdException w:name="Emphasis" w:uiPriority="50" w:qFormat="1"/>
     <w:lsdException w:name="Document Map" w:semiHidden="1" w:unhideWhenUsed="1"/>
     <w:lsdException w:name="Plain Text" w:semiHidden="1" w:unhideWhenUsed="1"/>
     <w:lsdException w:name="E-mail Signature" w:semiHidden="1" w:unhideWhenUsed="1"/>
@@ -4085,223 +3984,223 @@
     <w:lsdException w:name="Table Web 2" w:semiHidden="1" w:unhideWhenUsed="1"/>
     <w:lsdException w:name="Table Web 3" w:semiHidden="1" w:unhideWhenUsed="1"/>
     <w:lsdException w:name="Balloon Text" w:semiHidden="1" w:unhideWhenUsed="1"/>
-    <w:lsdException w:name="Table Grid" w:uiPriority="57"/>
+    <w:lsdException w:name="Table Grid" w:uiPriority="87"/>
     <w:lsdException w:name="Table Theme" w:semiHidden="1" w:unhideWhenUsed="1"/>
     <w:lsdException w:name="Placeholder Text" w:semiHidden="1"/>
     <w:lsdException w:name="No Spacing" w:uiPriority="1" w:qFormat="1"/>
-    <w:lsdException w:name="Light Shading" w:uiPriority="96"/>
-    <w:lsdException w:name="Light List" w:uiPriority="97"/>
-    <w:lsdException w:name="Light Grid" w:uiPriority="98"/>
-    <w:lsdException w:name="Medium Shading 1" w:uiPriority="99"/>
-    <w:lsdException w:name="Medium Shading 2" w:uiPriority="100"/>
-    <w:lsdException w:name="Medium List 1" w:uiPriority="101"/>
-    <w:lsdException w:name="Medium List 2" w:uiPriority="102"/>
-    <w:lsdException w:name="Medium Grid 1" w:uiPriority="103"/>
-    <w:lsdException w:name="Medium Grid 2" w:uiPriority="104"/>
-    <w:lsdException w:name="Medium Grid 3" w:uiPriority="105"/>
-    <w:lsdException w:name="Dark List" w:uiPriority="112"/>
-    <w:lsdException w:name="Colorful Shading" w:uiPriority="113"/>
-    <w:lsdException w:name="Colorful List" w:uiPriority="114"/>
-    <w:lsdException w:name="Colorful Grid" w:uiPriority="115"/>
-    <w:lsdException w:name="Light Shading Accent 1" w:uiPriority="96"/>
-    <w:lsdException w:name="Light List Accent 1" w:uiPriority="97"/>
-    <w:lsdException w:name="Light Grid Accent 1" w:uiPriority="98"/>
-    <w:lsdException w:name="Medium Shading 1 Accent 1" w:uiPriority="99"/>
-    <w:lsdException w:name="Medium Shading 2 Accent 1" w:uiPriority="100"/>
-    <w:lsdException w:name="Medium List 1 Accent 1" w:uiPriority="101"/>
+    <w:lsdException w:name="Light Shading" w:uiPriority="150"/>
+    <w:lsdException w:name="Light List" w:uiPriority="151"/>
+    <w:lsdException w:name="Light Grid" w:uiPriority="152"/>
+    <w:lsdException w:name="Medium Shading 1" w:uiPriority="153"/>
+    <w:lsdException w:name="Medium Shading 2" w:uiPriority="256"/>
+    <w:lsdException w:name="Medium List 1" w:uiPriority="257"/>
+    <w:lsdException w:name="Medium List 2" w:uiPriority="258"/>
+    <w:lsdException w:name="Medium Grid 1" w:uiPriority="259"/>
+    <w:lsdException w:name="Medium Grid 2" w:uiPriority="260"/>
+    <w:lsdException w:name="Medium Grid 3" w:uiPriority="261"/>
+    <w:lsdException w:name="Dark List" w:uiPriority="274"/>
+    <w:lsdException w:name="Colorful Shading" w:uiPriority="275"/>
+    <w:lsdException w:name="Colorful List" w:uiPriority="276"/>
+    <w:lsdException w:name="Colorful Grid" w:uiPriority="277"/>
+    <w:lsdException w:name="Light Shading Accent 1" w:uiPriority="150"/>
+    <w:lsdException w:name="Light List Accent 1" w:uiPriority="151"/>
+    <w:lsdException w:name="Light Grid Accent 1" w:uiPriority="152"/>
+    <w:lsdException w:name="Medium Shading 1 Accent 1" w:uiPriority="153"/>
+    <w:lsdException w:name="Medium Shading 2 Accent 1" w:uiPriority="256"/>
+    <w:lsdException w:name="Medium List 1 Accent 1" w:uiPriority="257"/>
     <w:lsdException w:name="Revision" w:semiHidden="1"/>
-    <w:lsdException w:name="List Paragraph" w:uiPriority="52" w:qFormat="1"/>
-    <w:lsdException w:name="Quote" w:uiPriority="41" w:qFormat="1"/>
-    <w:lsdException w:name="Intense Quote" w:uiPriority="48" w:qFormat="1"/>
-    <w:lsdException w:name="Medium List 2 Accent 1" w:uiPriority="102"/>
-    <w:lsdException w:name="Medium Grid 1 Accent 1" w:uiPriority="103"/>
-    <w:lsdException w:name="Medium Grid 2 Accent 1" w:uiPriority="104"/>
-    <w:lsdException w:name="Medium Grid 3 Accent 1" w:uiPriority="105"/>
-    <w:lsdException w:name="Dark List Accent 1" w:uiPriority="112"/>
-    <w:lsdException w:name="Colorful Shading Accent 1" w:uiPriority="113"/>
-    <w:lsdException w:name="Colorful List Accent 1" w:uiPriority="114"/>
-    <w:lsdException w:name="Colorful Grid Accent 1" w:uiPriority="115"/>
-    <w:lsdException w:name="Light Shading Accent 2" w:uiPriority="96"/>
-    <w:lsdException w:name="Light List Accent 2" w:uiPriority="97"/>
-    <w:lsdException w:name="Light Grid Accent 2" w:uiPriority="98"/>
-    <w:lsdException w:name="Medium Shading 1 Accent 2" w:uiPriority="99"/>
-    <w:lsdException w:name="Medium Shading 2 Accent 2" w:uiPriority="100"/>
-    <w:lsdException w:name="Medium List 1 Accent 2" w:uiPriority="101"/>
-    <w:lsdException w:name="Medium List 2 Accent 2" w:uiPriority="102"/>
-    <w:lsdException w:name="Medium Grid 1 Accent 2" w:uiPriority="103"/>
-    <w:lsdException w:name="Medium Grid 2 Accent 2" w:uiPriority="104"/>
-    <w:lsdException w:name="Medium Grid 3 Accent 2" w:uiPriority="105"/>
-    <w:lsdException w:name="Dark List Accent 2" w:uiPriority="112"/>
-    <w:lsdException w:name="Colorful Shading Accent 2" w:uiPriority="113"/>
-    <w:lsdException w:name="Colorful List Accent 2" w:uiPriority="114"/>
-    <w:lsdException w:name="Colorful Grid Accent 2" w:uiPriority="115"/>
-    <w:lsdException w:name="Light Shading Accent 3" w:uiPriority="96"/>
-    <w:lsdException w:name="Light List Accent 3" w:uiPriority="97"/>
-    <w:lsdException w:name="Light Grid Accent 3" w:uiPriority="98"/>
-    <w:lsdException w:name="Medium Shading 1 Accent 3" w:uiPriority="99"/>
-    <w:lsdException w:name="Medium Shading 2 Accent 3" w:uiPriority="100"/>
-    <w:lsdException w:name="Medium List 1 Accent 3" w:uiPriority="101"/>
-    <w:lsdException w:name="Medium List 2 Accent 3" w:uiPriority="102"/>
-    <w:lsdException w:name="Medium Grid 1 Accent 3" w:uiPriority="103"/>
-    <w:lsdException w:name="Medium Grid 2 Accent 3" w:uiPriority="104"/>
-    <w:lsdException w:name="Medium Grid 3 Accent 3" w:uiPriority="105"/>
-    <w:lsdException w:name="Dark List Accent 3" w:uiPriority="112"/>
-    <w:lsdException w:name="Colorful Shading Accent 3" w:uiPriority="113"/>
-    <w:lsdException w:name="Colorful List Accent 3" w:uiPriority="114"/>
-    <w:lsdException w:name="Colorful Grid Accent 3" w:uiPriority="115"/>
-    <w:lsdException w:name="Light Shading Accent 4" w:uiPriority="96"/>
-    <w:lsdException w:name="Light List Accent 4" w:uiPriority="97"/>
-    <w:lsdException w:name="Light Grid Accent 4" w:uiPriority="98"/>
-    <w:lsdException w:name="Medium Shading 1 Accent 4" w:uiPriority="99"/>
-    <w:lsdException w:name="Medium Shading 2 Accent 4" w:uiPriority="100"/>
-    <w:lsdException w:name="Medium List 1 Accent 4" w:uiPriority="101"/>
-    <w:lsdException w:name="Medium List 2 Accent 4" w:uiPriority="102"/>
-    <w:lsdException w:name="Medium Grid 1 Accent 4" w:uiPriority="103"/>
-    <w:lsdException w:name="Medium Grid 2 Accent 4" w:uiPriority="104"/>
-    <w:lsdException w:name="Medium Grid 3 Accent 4" w:uiPriority="105"/>
-    <w:lsdException w:name="Dark List Accent 4" w:uiPriority="112"/>
-    <w:lsdException w:name="Colorful Shading Accent 4" w:uiPriority="113"/>
-    <w:lsdException w:name="Colorful List Accent 4" w:uiPriority="114"/>
-    <w:lsdException w:name="Colorful Grid Accent 4" w:uiPriority="115"/>
-    <w:lsdException w:name="Light Shading Accent 5" w:uiPriority="96"/>
-    <w:lsdException w:name="Light List Accent 5" w:uiPriority="97"/>
-    <w:lsdException w:name="Light Grid Accent 5" w:uiPriority="98"/>
-    <w:lsdException w:name="Medium Shading 1 Accent 5" w:uiPriority="99"/>
-    <w:lsdException w:name="Medium Shading 2 Accent 5" w:uiPriority="100"/>
-    <w:lsdException w:name="Medium List 1 Accent 5" w:uiPriority="101"/>
-    <w:lsdException w:name="Medium List 2 Accent 5" w:uiPriority="102"/>
-    <w:lsdException w:name="Medium Grid 1 Accent 5" w:uiPriority="103"/>
-    <w:lsdException w:name="Medium Grid 2 Accent 5" w:uiPriority="104"/>
-    <w:lsdException w:name="Medium Grid 3 Accent 5" w:uiPriority="105"/>
-    <w:lsdException w:name="Dark List Accent 5" w:uiPriority="112"/>
-    <w:lsdException w:name="Colorful Shading Accent 5" w:uiPriority="113"/>
-    <w:lsdException w:name="Colorful List Accent 5" w:uiPriority="114"/>
-    <w:lsdException w:name="Colorful Grid Accent 5" w:uiPriority="115"/>
-    <w:lsdException w:name="Light Shading Accent 6" w:uiPriority="96"/>
-    <w:lsdException w:name="Light List Accent 6" w:uiPriority="97"/>
-    <w:lsdException w:name="Light Grid Accent 6" w:uiPriority="98"/>
-    <w:lsdException w:name="Medium Shading 1 Accent 6" w:uiPriority="99"/>
-    <w:lsdException w:name="Medium Shading 2 Accent 6" w:uiPriority="100"/>
-    <w:lsdException w:name="Medium List 1 Accent 6" w:uiPriority="101"/>
-    <w:lsdException w:name="Medium List 2 Accent 6" w:uiPriority="102"/>
-    <w:lsdException w:name="Medium Grid 1 Accent 6" w:uiPriority="103"/>
-    <w:lsdException w:name="Medium Grid 2 Accent 6" w:uiPriority="104"/>
-    <w:lsdException w:name="Medium Grid 3 Accent 6" w:uiPriority="105"/>
-    <w:lsdException w:name="Dark List Accent 6" w:uiPriority="112"/>
-    <w:lsdException w:name="Colorful Shading Accent 6" w:uiPriority="113"/>
-    <w:lsdException w:name="Colorful List Accent 6" w:uiPriority="114"/>
-    <w:lsdException w:name="Colorful Grid Accent 6" w:uiPriority="115"/>
-    <w:lsdException w:name="Subtle Emphasis" w:uiPriority="25" w:qFormat="1"/>
-    <w:lsdException w:name="Intense Emphasis" w:uiPriority="33" w:qFormat="1"/>
-    <w:lsdException w:name="Subtle Reference" w:uiPriority="49" w:qFormat="1"/>
-    <w:lsdException w:name="Intense Reference" w:uiPriority="50" w:qFormat="1"/>
-    <w:lsdException w:name="Book Title" w:uiPriority="51" w:qFormat="1"/>
-    <w:lsdException w:name="Bibliography" w:semiHidden="1" w:uiPriority="55" w:unhideWhenUsed="1"/>
-    <w:lsdException w:name="TOC Heading" w:semiHidden="1" w:uiPriority="57" w:unhideWhenUsed="1" w:qFormat="1"/>
-    <w:lsdException w:name="Plain Table 1" w:uiPriority="65"/>
-    <w:lsdException w:name="Plain Table 2" w:uiPriority="66"/>
-    <w:lsdException w:name="Plain Table 3" w:uiPriority="67"/>
-    <w:lsdException w:name="Plain Table 4" w:uiPriority="68"/>
-    <w:lsdException w:name="Plain Table 5" w:uiPriority="69"/>
-    <w:lsdException w:name="Grid Table Light" w:uiPriority="64"/>
-    <w:lsdException w:name="Grid Table 1 Light" w:uiPriority="70"/>
-    <w:lsdException w:name="Grid Table 2" w:uiPriority="71"/>
-    <w:lsdException w:name="Grid Table 3" w:uiPriority="72"/>
-    <w:lsdException w:name="Grid Table 4" w:uiPriority="73"/>
-    <w:lsdException w:name="Grid Table 5 Dark" w:uiPriority="80"/>
-    <w:lsdException w:name="Grid Table 6 Colorful" w:uiPriority="81"/>
-    <w:lsdException w:name="Grid Table 7 Colorful" w:uiPriority="82"/>
-    <w:lsdException w:name="Grid Table 1 Light Accent 1" w:uiPriority="70"/>
-    <w:lsdException w:name="Grid Table 2 Accent 1" w:uiPriority="71"/>
-    <w:lsdException w:name="Grid Table 3 Accent 1" w:uiPriority="72"/>
-    <w:lsdException w:name="Grid Table 4 Accent 1" w:uiPriority="73"/>
-    <w:lsdException w:name="Grid Table 5 Dark Accent 1" w:uiPriority="80"/>
-    <w:lsdException w:name="Grid Table 6 Colorful Accent 1" w:uiPriority="81"/>
-    <w:lsdException w:name="Grid Table 7 Colorful Accent 1" w:uiPriority="82"/>
-    <w:lsdException w:name="Grid Table 1 Light Accent 2" w:uiPriority="70"/>
-    <w:lsdException w:name="Grid Table 2 Accent 2" w:uiPriority="71"/>
-    <w:lsdException w:name="Grid Table 3 Accent 2" w:uiPriority="72"/>
-    <w:lsdException w:name="Grid Table 4 Accent 2" w:uiPriority="73"/>
-    <w:lsdException w:name="Grid Table 5 Dark Accent 2" w:uiPriority="80"/>
-    <w:lsdException w:name="Grid Table 6 Colorful Accent 2" w:uiPriority="81"/>
-    <w:lsdException w:name="Grid Table 7 Colorful Accent 2" w:uiPriority="82"/>
-    <w:lsdException w:name="Grid Table 1 Light Accent 3" w:uiPriority="70"/>
-    <w:lsdException w:name="Grid Table 2 Accent 3" w:uiPriority="71"/>
-    <w:lsdException w:name="Grid Table 3 Accent 3" w:uiPriority="72"/>
-    <w:lsdException w:name="Grid Table 4 Accent 3" w:uiPriority="73"/>
-    <w:lsdException w:name="Grid Table 5 Dark Accent 3" w:uiPriority="80"/>
-    <w:lsdException w:name="Grid Table 6 Colorful Accent 3" w:uiPriority="81"/>
-    <w:lsdException w:name="Grid Table 7 Colorful Accent 3" w:uiPriority="82"/>
-    <w:lsdException w:name="Grid Table 1 Light Accent 4" w:uiPriority="70"/>
-    <w:lsdException w:name="Grid Table 2 Accent 4" w:uiPriority="71"/>
-    <w:lsdException w:name="Grid Table 3 Accent 4" w:uiPriority="72"/>
-    <w:lsdException w:name="Grid Table 4 Accent 4" w:uiPriority="73"/>
-    <w:lsdException w:name="Grid Table 5 Dark Accent 4" w:uiPriority="80"/>
-    <w:lsdException w:name="Grid Table 6 Colorful Accent 4" w:uiPriority="81"/>
-    <w:lsdException w:name="Grid Table 7 Colorful Accent 4" w:uiPriority="82"/>
-    <w:lsdException w:name="Grid Table 1 Light Accent 5" w:uiPriority="70"/>
-    <w:lsdException w:name="Grid Table 2 Accent 5" w:uiPriority="71"/>
-    <w:lsdException w:name="Grid Table 3 Accent 5" w:uiPriority="72"/>
-    <w:lsdException w:name="Grid Table 4 Accent 5" w:uiPriority="73"/>
-    <w:lsdException w:name="Grid Table 5 Dark Accent 5" w:uiPriority="80"/>
-    <w:lsdException w:name="Grid Table 6 Colorful Accent 5" w:uiPriority="81"/>
-    <w:lsdException w:name="Grid Table 7 Colorful Accent 5" w:uiPriority="82"/>
-    <w:lsdException w:name="Grid Table 1 Light Accent 6" w:uiPriority="70"/>
-    <w:lsdException w:name="Grid Table 2 Accent 6" w:uiPriority="71"/>
-    <w:lsdException w:name="Grid Table 3 Accent 6" w:uiPriority="72"/>
-    <w:lsdException w:name="Grid Table 4 Accent 6" w:uiPriority="73"/>
-    <w:lsdException w:name="Grid Table 5 Dark Accent 6" w:uiPriority="80"/>
-    <w:lsdException w:name="Grid Table 6 Colorful Accent 6" w:uiPriority="81"/>
-    <w:lsdException w:name="Grid Table 7 Colorful Accent 6" w:uiPriority="82"/>
-    <w:lsdException w:name="List Table 1 Light" w:uiPriority="70"/>
-    <w:lsdException w:name="List Table 2" w:uiPriority="71"/>
-    <w:lsdException w:name="List Table 3" w:uiPriority="72"/>
-    <w:lsdException w:name="List Table 4" w:uiPriority="73"/>
-    <w:lsdException w:name="List Table 5 Dark" w:uiPriority="80"/>
-    <w:lsdException w:name="List Table 6 Colorful" w:uiPriority="81"/>
-    <w:lsdException w:name="List Table 7 Colorful" w:uiPriority="82"/>
-    <w:lsdException w:name="List Table 1 Light Accent 1" w:uiPriority="70"/>
-    <w:lsdException w:name="List Table 2 Accent 1" w:uiPriority="71"/>
-    <w:lsdException w:name="List Table 3 Accent 1" w:uiPriority="72"/>
-    <w:lsdException w:name="List Table 4 Accent 1" w:uiPriority="73"/>
-    <w:lsdException w:name="List Table 5 Dark Accent 1" w:uiPriority="80"/>
-    <w:lsdException w:name="List Table 6 Colorful Accent 1" w:uiPriority="81"/>
-    <w:lsdException w:name="List Table 7 Colorful Accent 1" w:uiPriority="82"/>
-    <w:lsdException w:name="List Table 1 Light Accent 2" w:uiPriority="70"/>
-    <w:lsdException w:name="List Table 2 Accent 2" w:uiPriority="71"/>
-    <w:lsdException w:name="List Table 3 Accent 2" w:uiPriority="72"/>
-    <w:lsdException w:name="List Table 4 Accent 2" w:uiPriority="73"/>
-    <w:lsdException w:name="List Table 5 Dark Accent 2" w:uiPriority="80"/>
-    <w:lsdException w:name="List Table 6 Colorful Accent 2" w:uiPriority="81"/>
-    <w:lsdException w:name="List Table 7 Colorful Accent 2" w:uiPriority="82"/>
-    <w:lsdException w:name="List Table 1 Light Accent 3" w:uiPriority="70"/>
-    <w:lsdException w:name="List Table 2 Accent 3" w:uiPriority="71"/>
-    <w:lsdException w:name="List Table 3 Accent 3" w:uiPriority="72"/>
-    <w:lsdException w:name="List Table 4 Accent 3" w:uiPriority="73"/>
-    <w:lsdException w:name="List Table 5 Dark Accent 3" w:uiPriority="80"/>
-    <w:lsdException w:name="List Table 6 Colorful Accent 3" w:uiPriority="81"/>
-    <w:lsdException w:name="List Table 7 Colorful Accent 3" w:uiPriority="82"/>
-    <w:lsdException w:name="List Table 1 Light Accent 4" w:uiPriority="70"/>
-    <w:lsdException w:name="List Table 2 Accent 4" w:uiPriority="71"/>
-    <w:lsdException w:name="List Table 3 Accent 4" w:uiPriority="72"/>
-    <w:lsdException w:name="List Table 4 Accent 4" w:uiPriority="73"/>
-    <w:lsdException w:name="List Table 5 Dark Accent 4" w:uiPriority="80"/>
-    <w:lsdException w:name="List Table 6 Colorful Accent 4" w:uiPriority="81"/>
-    <w:lsdException w:name="List Table 7 Colorful Accent 4" w:uiPriority="82"/>
-    <w:lsdException w:name="List Table 1 Light Accent 5" w:uiPriority="70"/>
-    <w:lsdException w:name="List Table 2 Accent 5" w:uiPriority="71"/>
-    <w:lsdException w:name="List Table 3 Accent 5" w:uiPriority="72"/>
-    <w:lsdException w:name="List Table 4 Accent 5" w:uiPriority="73"/>
-    <w:lsdException w:name="List Table 5 Dark Accent 5" w:uiPriority="80"/>
-    <w:lsdException w:name="List Table 6 Colorful Accent 5" w:uiPriority="81"/>
-    <w:lsdException w:name="List Table 7 Colorful Accent 5" w:uiPriority="82"/>
-    <w:lsdException w:name="List Table 1 Light Accent 6" w:uiPriority="70"/>
-    <w:lsdException w:name="List Table 2 Accent 6" w:uiPriority="71"/>
-    <w:lsdException w:name="List Table 3 Accent 6" w:uiPriority="72"/>
-    <w:lsdException w:name="List Table 4 Accent 6" w:uiPriority="73"/>
-    <w:lsdException w:name="List Table 5 Dark Accent 6" w:uiPriority="80"/>
-    <w:lsdException w:name="List Table 6 Colorful Accent 6" w:uiPriority="81"/>
-    <w:lsdException w:name="List Table 7 Colorful Accent 6" w:uiPriority="82"/>
+    <w:lsdException w:name="List Paragraph" w:uiPriority="82" w:qFormat="1"/>
+    <w:lsdException w:name="Quote" w:uiPriority="65" w:qFormat="1"/>
+    <w:lsdException w:name="Intense Quote" w:uiPriority="72" w:qFormat="1"/>
+    <w:lsdException w:name="Medium List 2 Accent 1" w:uiPriority="258"/>
+    <w:lsdException w:name="Medium Grid 1 Accent 1" w:uiPriority="259"/>
+    <w:lsdException w:name="Medium Grid 2 Accent 1" w:uiPriority="260"/>
+    <w:lsdException w:name="Medium Grid 3 Accent 1" w:uiPriority="261"/>
+    <w:lsdException w:name="Dark List Accent 1" w:uiPriority="274"/>
+    <w:lsdException w:name="Colorful Shading Accent 1" w:uiPriority="275"/>
+    <w:lsdException w:name="Colorful List Accent 1" w:uiPriority="276"/>
+    <w:lsdException w:name="Colorful Grid Accent 1" w:uiPriority="277"/>
+    <w:lsdException w:name="Light Shading Accent 2" w:uiPriority="150"/>
+    <w:lsdException w:name="Light List Accent 2" w:uiPriority="151"/>
+    <w:lsdException w:name="Light Grid Accent 2" w:uiPriority="152"/>
+    <w:lsdException w:name="Medium Shading 1 Accent 2" w:uiPriority="153"/>
+    <w:lsdException w:name="Medium Shading 2 Accent 2" w:uiPriority="256"/>
+    <w:lsdException w:name="Medium List 1 Accent 2" w:uiPriority="257"/>
+    <w:lsdException w:name="Medium List 2 Accent 2" w:uiPriority="258"/>
+    <w:lsdException w:name="Medium Grid 1 Accent 2" w:uiPriority="259"/>
+    <w:lsdException w:name="Medium Grid 2 Accent 2" w:uiPriority="260"/>
+    <w:lsdException w:name="Medium Grid 3 Accent 2" w:uiPriority="261"/>
+    <w:lsdException w:name="Dark List Accent 2" w:uiPriority="274"/>
+    <w:lsdException w:name="Colorful Shading Accent 2" w:uiPriority="275"/>
+    <w:lsdException w:name="Colorful List Accent 2" w:uiPriority="276"/>
+    <w:lsdException w:name="Colorful Grid Accent 2" w:uiPriority="277"/>
+    <w:lsdException w:name="Light Shading Accent 3" w:uiPriority="150"/>
+    <w:lsdException w:name="Light List Accent 3" w:uiPriority="151"/>
+    <w:lsdException w:name="Light Grid Accent 3" w:uiPriority="152"/>
+    <w:lsdException w:name="Medium Shading 1 Accent 3" w:uiPriority="153"/>
+    <w:lsdException w:name="Medium Shading 2 Accent 3" w:uiPriority="256"/>
+    <w:lsdException w:name="Medium List 1 Accent 3" w:uiPriority="257"/>
+    <w:lsdException w:name="Medium List 2 Accent 3" w:uiPriority="258"/>
+    <w:lsdException w:name="Medium Grid 1 Accent 3" w:uiPriority="259"/>
+    <w:lsdException w:name="Medium Grid 2 Accent 3" w:uiPriority="260"/>
+    <w:lsdException w:name="Medium Grid 3 Accent 3" w:uiPriority="261"/>
+    <w:lsdException w:name="Dark List Accent 3" w:uiPriority="274"/>
+    <w:lsdException w:name="Colorful Shading Accent 3" w:uiPriority="275"/>
+    <w:lsdException w:name="Colorful List Accent 3" w:uiPriority="276"/>
+    <w:lsdException w:name="Colorful Grid Accent 3" w:uiPriority="277"/>
+    <w:lsdException w:name="Light Shading Accent 4" w:uiPriority="150"/>
+    <w:lsdException w:name="Light List Accent 4" w:uiPriority="151"/>
+    <w:lsdException w:name="Light Grid Accent 4" w:uiPriority="152"/>
+    <w:lsdException w:name="Medium Shading 1 Accent 4" w:uiPriority="153"/>
+    <w:lsdException w:name="Medium Shading 2 Accent 4" w:uiPriority="256"/>
+    <w:lsdException w:name="Medium List 1 Accent 4" w:uiPriority="257"/>
+    <w:lsdException w:name="Medium List 2 Accent 4" w:uiPriority="258"/>
+    <w:lsdException w:name="Medium Grid 1 Accent 4" w:uiPriority="259"/>
+    <w:lsdException w:name="Medium Grid 2 Accent 4" w:uiPriority="260"/>
+    <w:lsdException w:name="Medium Grid 3 Accent 4" w:uiPriority="261"/>
+    <w:lsdException w:name="Dark List Accent 4" w:uiPriority="274"/>
+    <w:lsdException w:name="Colorful Shading Accent 4" w:uiPriority="275"/>
+    <w:lsdException w:name="Colorful List Accent 4" w:uiPriority="276"/>
+    <w:lsdException w:name="Colorful Grid Accent 4" w:uiPriority="277"/>
+    <w:lsdException w:name="Light Shading Accent 5" w:uiPriority="150"/>
+    <w:lsdException w:name="Light List Accent 5" w:uiPriority="151"/>
+    <w:lsdException w:name="Light Grid Accent 5" w:uiPriority="152"/>
+    <w:lsdException w:name="Medium Shading 1 Accent 5" w:uiPriority="153"/>
+    <w:lsdException w:name="Medium Shading 2 Accent 5" w:uiPriority="256"/>
+    <w:lsdException w:name="Medium List 1 Accent 5" w:uiPriority="257"/>
+    <w:lsdException w:name="Medium List 2 Accent 5" w:uiPriority="258"/>
+    <w:lsdException w:name="Medium Grid 1 Accent 5" w:uiPriority="259"/>
+    <w:lsdException w:name="Medium Grid 2 Accent 5" w:uiPriority="260"/>
+    <w:lsdException w:name="Medium Grid 3 Accent 5" w:uiPriority="261"/>
+    <w:lsdException w:name="Dark List Accent 5" w:uiPriority="274"/>
+    <w:lsdException w:name="Colorful Shading Accent 5" w:uiPriority="275"/>
+    <w:lsdException w:name="Colorful List Accent 5" w:uiPriority="276"/>
+    <w:lsdException w:name="Colorful Grid Accent 5" w:uiPriority="277"/>
+    <w:lsdException w:name="Light Shading Accent 6" w:uiPriority="150"/>
+    <w:lsdException w:name="Light List Accent 6" w:uiPriority="151"/>
+    <w:lsdException w:name="Light Grid Accent 6" w:uiPriority="152"/>
+    <w:lsdException w:name="Medium Shading 1 Accent 6" w:uiPriority="153"/>
+    <w:lsdException w:name="Medium Shading 2 Accent 6" w:uiPriority="256"/>
+    <w:lsdException w:name="Medium List 1 Accent 6" w:uiPriority="257"/>
+    <w:lsdException w:name="Medium List 2 Accent 6" w:uiPriority="258"/>
+    <w:lsdException w:name="Medium Grid 1 Accent 6" w:uiPriority="259"/>
+    <w:lsdException w:name="Medium Grid 2 Accent 6" w:uiPriority="260"/>
+    <w:lsdException w:name="Medium Grid 3 Accent 6" w:uiPriority="261"/>
+    <w:lsdException w:name="Dark List Accent 6" w:uiPriority="274"/>
+    <w:lsdException w:name="Colorful Shading Accent 6" w:uiPriority="275"/>
+    <w:lsdException w:name="Colorful List Accent 6" w:uiPriority="276"/>
+    <w:lsdException w:name="Colorful Grid Accent 6" w:uiPriority="277"/>
+    <w:lsdException w:name="Subtle Emphasis" w:uiPriority="37" w:qFormat="1"/>
+    <w:lsdException w:name="Intense Emphasis" w:uiPriority="51" w:qFormat="1"/>
+    <w:lsdException w:name="Subtle Reference" w:uiPriority="73" w:qFormat="1"/>
+    <w:lsdException w:name="Intense Reference" w:uiPriority="80" w:qFormat="1"/>
+    <w:lsdException w:name="Book Title" w:uiPriority="81" w:qFormat="1"/>
+    <w:lsdException w:name="Bibliography" w:semiHidden="1" w:uiPriority="85" w:unhideWhenUsed="1"/>
+    <w:lsdException w:name="TOC Heading" w:semiHidden="1" w:uiPriority="87" w:unhideWhenUsed="1" w:qFormat="1"/>
+    <w:lsdException w:name="Plain Table 1" w:uiPriority="101"/>
+    <w:lsdException w:name="Plain Table 2" w:uiPriority="102"/>
+    <w:lsdException w:name="Plain Table 3" w:uiPriority="103"/>
+    <w:lsdException w:name="Plain Table 4" w:uiPriority="104"/>
+    <w:lsdException w:name="Plain Table 5" w:uiPriority="105"/>
+    <w:lsdException w:name="Grid Table Light" w:uiPriority="100"/>
+    <w:lsdException w:name="Grid Table 1 Light" w:uiPriority="112"/>
+    <w:lsdException w:name="Grid Table 2" w:uiPriority="113"/>
+    <w:lsdException w:name="Grid Table 3" w:uiPriority="114"/>
+    <w:lsdException w:name="Grid Table 4" w:uiPriority="115"/>
+    <w:lsdException w:name="Grid Table 5 Dark" w:uiPriority="128"/>
+    <w:lsdException w:name="Grid Table 6 Colorful" w:uiPriority="129"/>
+    <w:lsdException w:name="Grid Table 7 Colorful" w:uiPriority="130"/>
+    <w:lsdException w:name="Grid Table 1 Light Accent 1" w:uiPriority="112"/>
+    <w:lsdException w:name="Grid Table 2 Accent 1" w:uiPriority="113"/>
+    <w:lsdException w:name="Grid Table 3 Accent 1" w:uiPriority="114"/>
+    <w:lsdException w:name="Grid Table 4 Accent 1" w:uiPriority="115"/>
+    <w:lsdException w:name="Grid Table 5 Dark Accent 1" w:uiPriority="128"/>
+    <w:lsdException w:name="Grid Table 6 Colorful Accent 1" w:uiPriority="129"/>
+    <w:lsdException w:name="Grid Table 7 Colorful Accent 1" w:uiPriority="130"/>
+    <w:lsdException w:name="Grid Table 1 Light Accent 2" w:uiPriority="112"/>
+    <w:lsdException w:name="Grid Table 2 Accent 2" w:uiPriority="113"/>
+    <w:lsdException w:name="Grid Table 3 Accent 2" w:uiPriority="114"/>
+    <w:lsdException w:name="Grid Table 4 Accent 2" w:uiPriority="115"/>
+    <w:lsdException w:name="Grid Table 5 Dark Accent 2" w:uiPriority="128"/>
+    <w:lsdException w:name="Grid Table 6 Colorful Accent 2" w:uiPriority="129"/>
+    <w:lsdException w:name="Grid Table 7 Colorful Accent 2" w:uiPriority="130"/>
+    <w:lsdException w:name="Grid Table 1 Light Accent 3" w:uiPriority="112"/>
+    <w:lsdException w:name="Grid Table 2 Accent 3" w:uiPriority="113"/>
+    <w:lsdException w:name="Grid Table 3 Accent 3" w:uiPriority="114"/>
+    <w:lsdException w:name="Grid Table 4 Accent 3" w:uiPriority="115"/>
+    <w:lsdException w:name="Grid Table 5 Dark Accent 3" w:uiPriority="128"/>
+    <w:lsdException w:name="Grid Table 6 Colorful Accent 3" w:uiPriority="129"/>
+    <w:lsdException w:name="Grid Table 7 Colorful Accent 3" w:uiPriority="130"/>
+    <w:lsdException w:name="Grid Table 1 Light Accent 4" w:uiPriority="112"/>
+    <w:lsdException w:name="Grid Table 2 Accent 4" w:uiPriority="113"/>
+    <w:lsdException w:name="Grid Table 3 Accent 4" w:uiPriority="114"/>
+    <w:lsdException w:name="Grid Table 4 Accent 4" w:uiPriority="115"/>
+    <w:lsdException w:name="Grid Table 5 Dark Accent 4" w:uiPriority="128"/>
+    <w:lsdException w:name="Grid Table 6 Colorful Accent 4" w:uiPriority="129"/>
+    <w:lsdException w:name="Grid Table 7 Colorful Accent 4" w:uiPriority="130"/>
+    <w:lsdException w:name="Grid Table 1 Light Accent 5" w:uiPriority="112"/>
+    <w:lsdException w:name="Grid Table 2 Accent 5" w:uiPriority="113"/>
+    <w:lsdException w:name="Grid Table 3 Accent 5" w:uiPriority="114"/>
+    <w:lsdException w:name="Grid Table 4 Accent 5" w:uiPriority="115"/>
+    <w:lsdException w:name="Grid Table 5 Dark Accent 5" w:uiPriority="128"/>
+    <w:lsdException w:name="Grid Table 6 Colorful Accent 5" w:uiPriority="129"/>
+    <w:lsdException w:name="Grid Table 7 Colorful Accent 5" w:uiPriority="130"/>
+    <w:lsdException w:name="Grid Table 1 Light Accent 6" w:uiPriority="112"/>
+    <w:lsdException w:name="Grid Table 2 Accent 6" w:uiPriority="113"/>
+    <w:lsdException w:name="Grid Table 3 Accent 6" w:uiPriority="114"/>
+    <w:lsdException w:name="Grid Table 4 Accent 6" w:uiPriority="115"/>
+    <w:lsdException w:name="Grid Table 5 Dark Accent 6" w:uiPriority="128"/>
+    <w:lsdException w:name="Grid Table 6 Colorful Accent 6" w:uiPriority="129"/>
+    <w:lsdException w:name="Grid Table 7 Colorful Accent 6" w:uiPriority="130"/>
+    <w:lsdException w:name="List Table 1 Light" w:uiPriority="112"/>
+    <w:lsdException w:name="List Table 2" w:uiPriority="113"/>
+    <w:lsdException w:name="List Table 3" w:uiPriority="114"/>
+    <w:lsdException w:name="List Table 4" w:uiPriority="115"/>
+    <w:lsdException w:name="List Table 5 Dark" w:uiPriority="128"/>
+    <w:lsdException w:name="List Table 6 Colorful" w:uiPriority="129"/>
+    <w:lsdException w:name="List Table 7 Colorful" w:uiPriority="130"/>
+    <w:lsdException w:name="List Table 1 Light Accent 1" w:uiPriority="112"/>
+    <w:lsdException w:name="List Table 2 Accent 1" w:uiPriority="113"/>
+    <w:lsdException w:name="List Table 3 Accent 1" w:uiPriority="114"/>
+    <w:lsdException w:name="List Table 4 Accent 1" w:uiPriority="115"/>
+    <w:lsdException w:name="List Table 5 Dark Accent 1" w:uiPriority="128"/>
+    <w:lsdException w:name="List Table 6 Colorful Accent 1" w:uiPriority="129"/>
+    <w:lsdException w:name="List Table 7 Colorful Accent 1" w:uiPriority="130"/>
+    <w:lsdException w:name="List Table 1 Light Accent 2" w:uiPriority="112"/>
+    <w:lsdException w:name="List Table 2 Accent 2" w:uiPriority="113"/>
+    <w:lsdException w:name="List Table 3 Accent 2" w:uiPriority="114"/>
+    <w:lsdException w:name="List Table 4 Accent 2" w:uiPriority="115"/>
+    <w:lsdException w:name="List Table 5 Dark Accent 2" w:uiPriority="128"/>
+    <w:lsdException w:name="List Table 6 Colorful Accent 2" w:uiPriority="129"/>
+    <w:lsdException w:name="List Table 7 Colorful Accent 2" w:uiPriority="130"/>
+    <w:lsdException w:name="List Table 1 Light Accent 3" w:uiPriority="112"/>
+    <w:lsdException w:name="List Table 2 Accent 3" w:uiPriority="113"/>
+    <w:lsdException w:name="List Table 3 Accent 3" w:uiPriority="114"/>
+    <w:lsdException w:name="List Table 4 Accent 3" w:uiPriority="115"/>
+    <w:lsdException w:name="List Table 5 Dark Accent 3" w:uiPriority="128"/>
+    <w:lsdException w:name="List Table 6 Colorful Accent 3" w:uiPriority="129"/>
+    <w:lsdException w:name="List Table 7 Colorful Accent 3" w:uiPriority="130"/>
+    <w:lsdException w:name="List Table 1 Light Accent 4" w:uiPriority="112"/>
+    <w:lsdException w:name="List Table 2 Accent 4" w:uiPriority="113"/>
+    <w:lsdException w:name="List Table 3 Accent 4" w:uiPriority="114"/>
+    <w:lsdException w:name="List Table 4 Accent 4" w:uiPriority="115"/>
+    <w:lsdException w:name="List Table 5 Dark Accent 4" w:uiPriority="128"/>
+    <w:lsdException w:name="List Table 6 Colorful Accent 4" w:uiPriority="129"/>
+    <w:lsdException w:name="List Table 7 Colorful Accent 4" w:uiPriority="130"/>
+    <w:lsdException w:name="List Table 1 Light Accent 5" w:uiPriority="112"/>
+    <w:lsdException w:name="List Table 2 Accent 5" w:uiPriority="113"/>
+    <w:lsdException w:name="List Table 3 Accent 5" w:uiPriority="114"/>
+    <w:lsdException w:name="List Table 4 Accent 5" w:uiPriority="115"/>
+    <w:lsdException w:name="List Table 5 Dark Accent 5" w:uiPriority="128"/>
+    <w:lsdException w:name="List Table 6 Colorful Accent 5" w:uiPriority="129"/>
+    <w:lsdException w:name="List Table 7 Colorful Accent 5" w:uiPriority="130"/>
+    <w:lsdException w:name="List Table 1 Light Accent 6" w:uiPriority="112"/>
+    <w:lsdException w:name="List Table 2 Accent 6" w:uiPriority="113"/>
+    <w:lsdException w:name="List Table 3 Accent 6" w:uiPriority="114"/>
+    <w:lsdException w:name="List Table 4 Accent 6" w:uiPriority="115"/>
+    <w:lsdException w:name="List Table 5 Dark Accent 6" w:uiPriority="128"/>
+    <w:lsdException w:name="List Table 6 Colorful Accent 6" w:uiPriority="129"/>
+    <w:lsdException w:name="List Table 7 Colorful Accent 6" w:uiPriority="130"/>
     <w:lsdException w:name="Mention" w:semiHidden="1" w:unhideWhenUsed="1"/>
     <w:lsdException w:name="Smart Hyperlink" w:semiHidden="1" w:unhideWhenUsed="1"/>
     <w:lsdException w:name="Hashtag" w:semiHidden="1" w:unhideWhenUsed="1"/>
